--- a/Ish reja.docx
+++ b/Ish reja.docx
@@ -4030,16 +4030,30 @@
             <w:pPr>
               <w:jc w:val="center"/>
             </w:pPr>
-            <w:proofErr w:type="spellStart"/>
-            <w:r>
-              <w:t>Yuklab</w:t>
-            </w:r>
-            <w:proofErr w:type="spellEnd"/>
-            <w:r>
-              <w:t xml:space="preserve"> olish</w:t>
-            </w:r>
-            <w:bookmarkStart w:id="0" w:name="_GoBack"/>
-            <w:bookmarkEnd w:id="0"/>
+            <w:hyperlink r:id="rId11" w:history="1">
+              <w:proofErr w:type="spellStart"/>
+              <w:r>
+                <w:rPr>
+                  <w:rStyle w:val="a3"/>
+                </w:rPr>
+                <w:t>Yuklab</w:t>
+              </w:r>
+              <w:proofErr w:type="spellEnd"/>
+              <w:r>
+                <w:rPr>
+                  <w:rStyle w:val="a3"/>
+                </w:rPr>
+                <w:t xml:space="preserve"> </w:t>
+              </w:r>
+              <w:proofErr w:type="spellStart"/>
+              <w:r>
+                <w:rPr>
+                  <w:rStyle w:val="a3"/>
+                </w:rPr>
+                <w:t>olish</w:t>
+              </w:r>
+              <w:proofErr w:type="spellEnd"/>
+            </w:hyperlink>
           </w:p>
         </w:tc>
       </w:tr>
@@ -4292,6 +4306,30 @@
             <w:pPr>
               <w:jc w:val="center"/>
             </w:pPr>
+            <w:hyperlink r:id="rId12" w:history="1">
+              <w:proofErr w:type="spellStart"/>
+              <w:r>
+                <w:rPr>
+                  <w:rStyle w:val="a3"/>
+                </w:rPr>
+                <w:t>Yuklab</w:t>
+              </w:r>
+              <w:proofErr w:type="spellEnd"/>
+              <w:r>
+                <w:rPr>
+                  <w:rStyle w:val="a3"/>
+                </w:rPr>
+                <w:t xml:space="preserve"> </w:t>
+              </w:r>
+              <w:proofErr w:type="spellStart"/>
+              <w:r>
+                <w:rPr>
+                  <w:rStyle w:val="a3"/>
+                </w:rPr>
+                <w:t>olish</w:t>
+              </w:r>
+              <w:proofErr w:type="spellEnd"/>
+            </w:hyperlink>
           </w:p>
         </w:tc>
       </w:tr>
@@ -4650,6 +4688,8 @@
             <w:pPr>
               <w:jc w:val="center"/>
             </w:pPr>
+            <w:bookmarkStart w:id="0" w:name="_GoBack"/>
+            <w:bookmarkEnd w:id="0"/>
           </w:p>
         </w:tc>
       </w:tr>

--- a/Ish reja.docx
+++ b/Ish reja.docx
@@ -4688,8 +4688,6 @@
             <w:pPr>
               <w:jc w:val="center"/>
             </w:pPr>
-            <w:bookmarkStart w:id="0" w:name="_GoBack"/>
-            <w:bookmarkEnd w:id="0"/>
           </w:p>
         </w:tc>
       </w:tr>
@@ -12261,7 +12259,12 @@
       </w:r>
       <w:proofErr w:type="spellEnd"/>
       <w:r>
-        <w:t xml:space="preserve">:                                                                                    </w:t>
+        <w:t xml:space="preserve">:                                                             </w:t>
+      </w:r>
+      <w:bookmarkStart w:id="0" w:name="_GoBack"/>
+      <w:bookmarkEnd w:id="0"/>
+      <w:r>
+        <w:t xml:space="preserve">                       </w:t>
       </w:r>
       <w:proofErr w:type="spellStart"/>
       <w:r>
@@ -12269,8 +12272,194 @@
       </w:r>
       <w:proofErr w:type="spellEnd"/>
       <w:r>
-        <w:t xml:space="preserve"> Suyunov</w:t>
+        <w:t xml:space="preserve"> </w:t>
       </w:r>
+      <w:proofErr w:type="spellStart"/>
+      <w:r>
+        <w:t>Suyunov</w:t>
+      </w:r>
+      <w:proofErr w:type="spellEnd"/>
+    </w:p>
+    <w:p>
+      <w:r>
+        <w:t xml:space="preserve">Telegram </w:t>
+      </w:r>
+      <w:proofErr w:type="spellStart"/>
+      <w:r>
+        <w:t>manzil</w:t>
+      </w:r>
+      <w:proofErr w:type="spellEnd"/>
+      <w:r>
+        <w:t xml:space="preserve">: </w:t>
+      </w:r>
+      <w:hyperlink r:id="rId13" w:history="1">
+        <w:proofErr w:type="spellStart"/>
+        <w:r>
+          <w:rPr>
+            <w:rStyle w:val="a3"/>
+          </w:rPr>
+          <w:t>Kirish</w:t>
+        </w:r>
+        <w:proofErr w:type="spellEnd"/>
+        <w:r>
+          <w:rPr>
+            <w:rStyle w:val="a3"/>
+          </w:rPr>
+          <w:t xml:space="preserve"> </w:t>
+        </w:r>
+        <w:proofErr w:type="spellStart"/>
+        <w:r>
+          <w:rPr>
+            <w:rStyle w:val="a3"/>
+          </w:rPr>
+          <w:t>uchun</w:t>
+        </w:r>
+        <w:proofErr w:type="spellEnd"/>
+        <w:r>
+          <w:rPr>
+            <w:rStyle w:val="a3"/>
+          </w:rPr>
+          <w:t xml:space="preserve"> </w:t>
+        </w:r>
+        <w:proofErr w:type="spellStart"/>
+        <w:r>
+          <w:rPr>
+            <w:rStyle w:val="a3"/>
+          </w:rPr>
+          <w:t>b</w:t>
+        </w:r>
+        <w:r>
+          <w:rPr>
+            <w:rStyle w:val="a3"/>
+          </w:rPr>
+          <w:t>u</w:t>
+        </w:r>
+        <w:proofErr w:type="spellEnd"/>
+        <w:r>
+          <w:rPr>
+            <w:rStyle w:val="a3"/>
+          </w:rPr>
+          <w:t xml:space="preserve"> </w:t>
+        </w:r>
+        <w:proofErr w:type="spellStart"/>
+        <w:r>
+          <w:rPr>
+            <w:rStyle w:val="a3"/>
+          </w:rPr>
+          <w:t>yer</w:t>
+        </w:r>
+        <w:r>
+          <w:rPr>
+            <w:rStyle w:val="a3"/>
+          </w:rPr>
+          <w:t>g</w:t>
+        </w:r>
+        <w:r>
+          <w:rPr>
+            <w:rStyle w:val="a3"/>
+          </w:rPr>
+          <w:t>a</w:t>
+        </w:r>
+        <w:proofErr w:type="spellEnd"/>
+        <w:r>
+          <w:rPr>
+            <w:rStyle w:val="a3"/>
+          </w:rPr>
+          <w:t xml:space="preserve"> </w:t>
+        </w:r>
+        <w:proofErr w:type="spellStart"/>
+        <w:r>
+          <w:rPr>
+            <w:rStyle w:val="a3"/>
+          </w:rPr>
+          <w:t>bosing</w:t>
+        </w:r>
+        <w:proofErr w:type="spellEnd"/>
+      </w:hyperlink>
+    </w:p>
+    <w:p>
+      <w:proofErr w:type="spellStart"/>
+      <w:r>
+        <w:t>Git</w:t>
+      </w:r>
+      <w:proofErr w:type="spellEnd"/>
+      <w:r>
+        <w:t xml:space="preserve"> Hub </w:t>
+      </w:r>
+      <w:proofErr w:type="spellStart"/>
+      <w:r>
+        <w:t>manzil</w:t>
+      </w:r>
+      <w:proofErr w:type="spellEnd"/>
+      <w:r>
+        <w:t xml:space="preserve">: </w:t>
+      </w:r>
+      <w:hyperlink r:id="rId14" w:history="1">
+        <w:proofErr w:type="spellStart"/>
+        <w:r>
+          <w:rPr>
+            <w:rStyle w:val="a3"/>
+          </w:rPr>
+          <w:t>Kirish</w:t>
+        </w:r>
+        <w:proofErr w:type="spellEnd"/>
+        <w:r>
+          <w:rPr>
+            <w:rStyle w:val="a3"/>
+          </w:rPr>
+          <w:t xml:space="preserve"> </w:t>
+        </w:r>
+        <w:proofErr w:type="spellStart"/>
+        <w:r>
+          <w:rPr>
+            <w:rStyle w:val="a3"/>
+          </w:rPr>
+          <w:t>uchun</w:t>
+        </w:r>
+        <w:proofErr w:type="spellEnd"/>
+        <w:r>
+          <w:rPr>
+            <w:rStyle w:val="a3"/>
+          </w:rPr>
+          <w:t xml:space="preserve"> </w:t>
+        </w:r>
+        <w:proofErr w:type="spellStart"/>
+        <w:r>
+          <w:rPr>
+            <w:rStyle w:val="a3"/>
+          </w:rPr>
+          <w:t>bu</w:t>
+        </w:r>
+        <w:proofErr w:type="spellEnd"/>
+        <w:r>
+          <w:rPr>
+            <w:rStyle w:val="a3"/>
+          </w:rPr>
+          <w:t xml:space="preserve"> </w:t>
+        </w:r>
+        <w:proofErr w:type="spellStart"/>
+        <w:r>
+          <w:rPr>
+            <w:rStyle w:val="a3"/>
+          </w:rPr>
+          <w:t>yerga</w:t>
+        </w:r>
+        <w:proofErr w:type="spellEnd"/>
+        <w:r>
+          <w:rPr>
+            <w:rStyle w:val="a3"/>
+          </w:rPr>
+          <w:t xml:space="preserve"> </w:t>
+        </w:r>
+        <w:proofErr w:type="spellStart"/>
+        <w:r>
+          <w:rPr>
+            <w:rStyle w:val="a3"/>
+          </w:rPr>
+          <w:t>bosing</w:t>
+        </w:r>
+        <w:proofErr w:type="spellEnd"/>
+      </w:hyperlink>
     </w:p>
     <w:sectPr>
       <w:pgSz w:w="11900" w:h="16840"/>
@@ -12731,6 +12920,18 @@
       <w:u w:val="single"/>
     </w:rPr>
   </w:style>
+  <w:style w:type="character" w:styleId="a4">
+    <w:name w:val="FollowedHyperlink"/>
+    <w:basedOn w:val="a0"/>
+    <w:uiPriority w:val="99"/>
+    <w:semiHidden/>
+    <w:unhideWhenUsed/>
+    <w:rsid w:val="00CF62E0"/>
+    <w:rPr>
+      <w:color w:val="954F72" w:themeColor="followedHyperlink"/>
+      <w:u w:val="single"/>
+    </w:rPr>
+  </w:style>
 </w:styles>
 </file>
 

--- a/Ish reja.docx
+++ b/Ish reja.docx
@@ -4688,6 +4688,32 @@
             <w:pPr>
               <w:jc w:val="center"/>
             </w:pPr>
+            <w:hyperlink r:id="rId13" w:history="1">
+              <w:proofErr w:type="spellStart"/>
+              <w:r>
+                <w:rPr>
+                  <w:rStyle w:val="a3"/>
+                </w:rPr>
+                <w:t>Yuklab</w:t>
+              </w:r>
+              <w:proofErr w:type="spellEnd"/>
+              <w:r>
+                <w:rPr>
+                  <w:rStyle w:val="a3"/>
+                </w:rPr>
+                <w:t xml:space="preserve"> </w:t>
+              </w:r>
+              <w:proofErr w:type="spellStart"/>
+              <w:r>
+                <w:rPr>
+                  <w:rStyle w:val="a3"/>
+                </w:rPr>
+                <w:t>olish</w:t>
+              </w:r>
+              <w:proofErr w:type="spellEnd"/>
+            </w:hyperlink>
+            <w:bookmarkStart w:id="0" w:name="_GoBack"/>
+            <w:bookmarkEnd w:id="0"/>
           </w:p>
         </w:tc>
       </w:tr>
@@ -12259,12 +12285,7 @@
       </w:r>
       <w:proofErr w:type="spellEnd"/>
       <w:r>
-        <w:t xml:space="preserve">:                                                             </w:t>
-      </w:r>
-      <w:bookmarkStart w:id="0" w:name="_GoBack"/>
-      <w:bookmarkEnd w:id="0"/>
-      <w:r>
-        <w:t xml:space="preserve">                       </w:t>
+        <w:t xml:space="preserve">:                                                                                    </w:t>
       </w:r>
       <w:proofErr w:type="spellStart"/>
       <w:r>
@@ -12292,7 +12313,7 @@
       <w:r>
         <w:t xml:space="preserve">: </w:t>
       </w:r>
-      <w:hyperlink r:id="rId13" w:history="1">
+      <w:hyperlink r:id="rId14" w:history="1">
         <w:proofErr w:type="spellStart"/>
         <w:r>
           <w:rPr>
@@ -12326,13 +12347,7 @@
           <w:rPr>
             <w:rStyle w:val="a3"/>
           </w:rPr>
-          <w:t>b</w:t>
-        </w:r>
-        <w:r>
-          <w:rPr>
-            <w:rStyle w:val="a3"/>
-          </w:rPr>
-          <w:t>u</w:t>
+          <w:t>bu</w:t>
         </w:r>
         <w:proofErr w:type="spellEnd"/>
         <w:r>
@@ -12346,19 +12361,7 @@
           <w:rPr>
             <w:rStyle w:val="a3"/>
           </w:rPr>
-          <w:t>yer</w:t>
-        </w:r>
-        <w:r>
-          <w:rPr>
-            <w:rStyle w:val="a3"/>
-          </w:rPr>
-          <w:t>g</w:t>
-        </w:r>
-        <w:r>
-          <w:rPr>
-            <w:rStyle w:val="a3"/>
-          </w:rPr>
-          <w:t>a</w:t>
+          <w:t>yerga</w:t>
         </w:r>
         <w:proofErr w:type="spellEnd"/>
         <w:r>
@@ -12394,7 +12397,7 @@
       <w:r>
         <w:t xml:space="preserve">: </w:t>
       </w:r>
-      <w:hyperlink r:id="rId14" w:history="1">
+      <w:hyperlink r:id="rId15" w:history="1">
         <w:proofErr w:type="spellStart"/>
         <w:r>
           <w:rPr>

--- a/Ish reja.docx
+++ b/Ish reja.docx
@@ -4712,8 +4712,6 @@
               </w:r>
               <w:proofErr w:type="spellEnd"/>
             </w:hyperlink>
-            <w:bookmarkStart w:id="0" w:name="_GoBack"/>
-            <w:bookmarkEnd w:id="0"/>
           </w:p>
         </w:tc>
       </w:tr>
@@ -5118,6 +5116,30 @@
             <w:pPr>
               <w:jc w:val="center"/>
             </w:pPr>
+            <w:hyperlink r:id="rId14" w:history="1">
+              <w:proofErr w:type="spellStart"/>
+              <w:r>
+                <w:rPr>
+                  <w:rStyle w:val="a3"/>
+                </w:rPr>
+                <w:t>Yuklab</w:t>
+              </w:r>
+              <w:proofErr w:type="spellEnd"/>
+              <w:r>
+                <w:rPr>
+                  <w:rStyle w:val="a3"/>
+                </w:rPr>
+                <w:t xml:space="preserve"> </w:t>
+              </w:r>
+              <w:proofErr w:type="spellStart"/>
+              <w:r>
+                <w:rPr>
+                  <w:rStyle w:val="a3"/>
+                </w:rPr>
+                <w:t>olish</w:t>
+              </w:r>
+              <w:proofErr w:type="spellEnd"/>
+            </w:hyperlink>
           </w:p>
         </w:tc>
       </w:tr>
@@ -5338,7 +5360,16 @@
                 <w:rFonts w:ascii="Arial" w:eastAsia="Arial" w:hAnsi="Arial" w:cs="Arial"/>
                 <w:sz w:val="27"/>
               </w:rPr>
-              <w:t>formulalardan</w:t>
+              <w:t>f</w:t>
+            </w:r>
+            <w:bookmarkStart w:id="0" w:name="_GoBack"/>
+            <w:bookmarkEnd w:id="0"/>
+            <w:r>
+              <w:rPr>
+                <w:rFonts w:ascii="Arial" w:eastAsia="Arial" w:hAnsi="Arial" w:cs="Arial"/>
+                <w:sz w:val="27"/>
+              </w:rPr>
+              <w:t>ormulalardan</w:t>
             </w:r>
             <w:proofErr w:type="spellEnd"/>
             <w:r>
@@ -12313,7 +12344,7 @@
       <w:r>
         <w:t xml:space="preserve">: </w:t>
       </w:r>
-      <w:hyperlink r:id="rId14" w:history="1">
+      <w:hyperlink r:id="rId15" w:history="1">
         <w:proofErr w:type="spellStart"/>
         <w:r>
           <w:rPr>
@@ -12397,7 +12428,7 @@
       <w:r>
         <w:t xml:space="preserve">: </w:t>
       </w:r>
-      <w:hyperlink r:id="rId15" w:history="1">
+      <w:hyperlink r:id="rId16" w:history="1">
         <w:proofErr w:type="spellStart"/>
         <w:r>
           <w:rPr>

--- a/Ish reja.docx
+++ b/Ish reja.docx
@@ -389,6 +389,7 @@
               <w:bottom w:val="single" w:sz="6" w:space="0" w:color="000000"/>
               <w:right w:val="single" w:sz="6" w:space="0" w:color="000000"/>
             </w:tcBorders>
+            <w:vAlign w:val="center"/>
           </w:tcPr>
           <w:p>
             <w:pPr>
@@ -409,6 +410,8 @@
                 </w:rPr>
                 <w:t xml:space="preserve"> </w:t>
               </w:r>
+              <w:bookmarkStart w:id="0" w:name="_GoBack"/>
+              <w:bookmarkEnd w:id="0"/>
               <w:proofErr w:type="spellStart"/>
               <w:r>
                 <w:rPr>
@@ -985,6 +988,7 @@
               <w:bottom w:val="single" w:sz="6" w:space="0" w:color="000000"/>
               <w:right w:val="single" w:sz="6" w:space="0" w:color="000000"/>
             </w:tcBorders>
+            <w:vAlign w:val="center"/>
           </w:tcPr>
           <w:p>
             <w:pPr>
@@ -1470,6 +1474,7 @@
               <w:bottom w:val="single" w:sz="6" w:space="0" w:color="000000"/>
               <w:right w:val="single" w:sz="6" w:space="0" w:color="000000"/>
             </w:tcBorders>
+            <w:vAlign w:val="center"/>
           </w:tcPr>
           <w:p>
             <w:pPr>
@@ -1922,6 +1927,7 @@
               <w:bottom w:val="single" w:sz="6" w:space="0" w:color="000000"/>
               <w:right w:val="single" w:sz="6" w:space="0" w:color="000000"/>
             </w:tcBorders>
+            <w:vAlign w:val="center"/>
           </w:tcPr>
           <w:p>
             <w:pPr>
@@ -2302,6 +2308,7 @@
               <w:bottom w:val="single" w:sz="6" w:space="0" w:color="000000"/>
               <w:right w:val="single" w:sz="6" w:space="0" w:color="000000"/>
             </w:tcBorders>
+            <w:vAlign w:val="center"/>
           </w:tcPr>
           <w:p>
             <w:pPr>
@@ -2959,6 +2966,7 @@
               <w:bottom w:val="single" w:sz="6" w:space="0" w:color="000000"/>
               <w:right w:val="single" w:sz="6" w:space="0" w:color="000000"/>
             </w:tcBorders>
+            <w:vAlign w:val="center"/>
           </w:tcPr>
           <w:p>
             <w:pPr>
@@ -3533,6 +3541,7 @@
               <w:bottom w:val="single" w:sz="6" w:space="0" w:color="000000"/>
               <w:right w:val="single" w:sz="6" w:space="0" w:color="000000"/>
             </w:tcBorders>
+            <w:vAlign w:val="center"/>
           </w:tcPr>
           <w:p>
             <w:pPr>
@@ -4025,6 +4034,7 @@
               <w:bottom w:val="single" w:sz="6" w:space="0" w:color="000000"/>
               <w:right w:val="single" w:sz="6" w:space="0" w:color="000000"/>
             </w:tcBorders>
+            <w:vAlign w:val="center"/>
           </w:tcPr>
           <w:p>
             <w:pPr>
@@ -4301,6 +4311,7 @@
               <w:bottom w:val="single" w:sz="6" w:space="0" w:color="000000"/>
               <w:right w:val="single" w:sz="6" w:space="0" w:color="000000"/>
             </w:tcBorders>
+            <w:vAlign w:val="center"/>
           </w:tcPr>
           <w:p>
             <w:pPr>
@@ -4683,6 +4694,7 @@
               <w:bottom w:val="single" w:sz="6" w:space="0" w:color="000000"/>
               <w:right w:val="single" w:sz="6" w:space="0" w:color="000000"/>
             </w:tcBorders>
+            <w:vAlign w:val="center"/>
           </w:tcPr>
           <w:p>
             <w:pPr>
@@ -5111,6 +5123,7 @@
               <w:bottom w:val="single" w:sz="6" w:space="0" w:color="000000"/>
               <w:right w:val="single" w:sz="6" w:space="0" w:color="000000"/>
             </w:tcBorders>
+            <w:vAlign w:val="center"/>
           </w:tcPr>
           <w:p>
             <w:pPr>
@@ -5360,16 +5373,7 @@
                 <w:rFonts w:ascii="Arial" w:eastAsia="Arial" w:hAnsi="Arial" w:cs="Arial"/>
                 <w:sz w:val="27"/>
               </w:rPr>
-              <w:t>f</w:t>
-            </w:r>
-            <w:bookmarkStart w:id="0" w:name="_GoBack"/>
-            <w:bookmarkEnd w:id="0"/>
-            <w:r>
-              <w:rPr>
-                <w:rFonts w:ascii="Arial" w:eastAsia="Arial" w:hAnsi="Arial" w:cs="Arial"/>
-                <w:sz w:val="27"/>
-              </w:rPr>
-              <w:t>ormulalardan</w:t>
+              <w:t>formulalardan</w:t>
             </w:r>
             <w:proofErr w:type="spellEnd"/>
             <w:r>
@@ -5684,11 +5688,36 @@
               <w:bottom w:val="single" w:sz="6" w:space="0" w:color="000000"/>
               <w:right w:val="single" w:sz="6" w:space="0" w:color="000000"/>
             </w:tcBorders>
+            <w:vAlign w:val="center"/>
           </w:tcPr>
           <w:p>
             <w:pPr>
               <w:jc w:val="center"/>
             </w:pPr>
+            <w:hyperlink r:id="rId15" w:history="1">
+              <w:proofErr w:type="spellStart"/>
+              <w:r>
+                <w:rPr>
+                  <w:rStyle w:val="a3"/>
+                </w:rPr>
+                <w:t>Yuklab</w:t>
+              </w:r>
+              <w:proofErr w:type="spellEnd"/>
+              <w:r>
+                <w:rPr>
+                  <w:rStyle w:val="a3"/>
+                </w:rPr>
+                <w:t xml:space="preserve"> </w:t>
+              </w:r>
+              <w:proofErr w:type="spellStart"/>
+              <w:r>
+                <w:rPr>
+                  <w:rStyle w:val="a3"/>
+                </w:rPr>
+                <w:t>olish</w:t>
+              </w:r>
+              <w:proofErr w:type="spellEnd"/>
+            </w:hyperlink>
           </w:p>
         </w:tc>
       </w:tr>
@@ -12344,7 +12373,7 @@
       <w:r>
         <w:t xml:space="preserve">: </w:t>
       </w:r>
-      <w:hyperlink r:id="rId15" w:history="1">
+      <w:hyperlink r:id="rId16" w:history="1">
         <w:proofErr w:type="spellStart"/>
         <w:r>
           <w:rPr>
@@ -12428,7 +12457,7 @@
       <w:r>
         <w:t xml:space="preserve">: </w:t>
       </w:r>
-      <w:hyperlink r:id="rId16" w:history="1">
+      <w:hyperlink r:id="rId17" w:history="1">
         <w:proofErr w:type="spellStart"/>
         <w:r>
           <w:rPr>

--- a/Ish reja.docx
+++ b/Ish reja.docx
@@ -8,6 +8,7 @@
         <w:ind w:left="-1440" w:right="10460"/>
         <w:jc w:val="center"/>
       </w:pPr>
+      <w:bookmarkStart w:id="0" w:name="_GoBack"/>
     </w:p>
     <w:tbl>
       <w:tblPr>
@@ -410,8 +411,6 @@
                 </w:rPr>
                 <w:t xml:space="preserve"> </w:t>
               </w:r>
-              <w:bookmarkStart w:id="0" w:name="_GoBack"/>
-              <w:bookmarkEnd w:id="0"/>
               <w:proofErr w:type="spellStart"/>
               <w:r>
                 <w:rPr>
@@ -6085,6 +6084,357 @@
               <w:bottom w:val="single" w:sz="6" w:space="0" w:color="000000"/>
               <w:right w:val="single" w:sz="6" w:space="0" w:color="000000"/>
             </w:tcBorders>
+            <w:vAlign w:val="center"/>
+          </w:tcPr>
+          <w:p>
+            <w:pPr>
+              <w:jc w:val="center"/>
+            </w:pPr>
+            <w:hyperlink r:id="rId16" w:history="1">
+              <w:proofErr w:type="spellStart"/>
+              <w:r>
+                <w:rPr>
+                  <w:rStyle w:val="a3"/>
+                </w:rPr>
+                <w:t>Yuklab</w:t>
+              </w:r>
+              <w:proofErr w:type="spellEnd"/>
+              <w:r>
+                <w:rPr>
+                  <w:rStyle w:val="a3"/>
+                </w:rPr>
+                <w:t xml:space="preserve"> </w:t>
+              </w:r>
+              <w:proofErr w:type="spellStart"/>
+              <w:r>
+                <w:rPr>
+                  <w:rStyle w:val="a3"/>
+                </w:rPr>
+                <w:t>olish</w:t>
+              </w:r>
+              <w:proofErr w:type="spellEnd"/>
+            </w:hyperlink>
+          </w:p>
+        </w:tc>
+      </w:tr>
+      <w:tr>
+        <w:trPr>
+          <w:trHeight w:val="1335"/>
+        </w:trPr>
+        <w:tc>
+          <w:tcPr>
+            <w:tcW w:w="1215" w:type="dxa"/>
+            <w:tcBorders>
+              <w:top w:val="single" w:sz="6" w:space="0" w:color="000000"/>
+              <w:left w:val="single" w:sz="6" w:space="0" w:color="000000"/>
+              <w:bottom w:val="single" w:sz="6" w:space="0" w:color="000000"/>
+              <w:right w:val="single" w:sz="6" w:space="0" w:color="000000"/>
+            </w:tcBorders>
+            <w:vAlign w:val="center"/>
+          </w:tcPr>
+          <w:p>
+            <w:pPr>
+              <w:ind w:left="1"/>
+              <w:jc w:val="center"/>
+            </w:pPr>
+            <w:r>
+              <w:rPr>
+                <w:rFonts w:ascii="Arial" w:eastAsia="Arial" w:hAnsi="Arial" w:cs="Arial"/>
+                <w:sz w:val="27"/>
+              </w:rPr>
+              <w:t>14</w:t>
+            </w:r>
+          </w:p>
+        </w:tc>
+        <w:tc>
+          <w:tcPr>
+            <w:tcW w:w="6402" w:type="dxa"/>
+            <w:tcBorders>
+              <w:top w:val="single" w:sz="6" w:space="0" w:color="000000"/>
+              <w:left w:val="single" w:sz="6" w:space="0" w:color="000000"/>
+              <w:bottom w:val="single" w:sz="6" w:space="0" w:color="000000"/>
+              <w:right w:val="single" w:sz="6" w:space="0" w:color="000000"/>
+            </w:tcBorders>
+          </w:tcPr>
+          <w:p>
+            <w:pPr>
+              <w:jc w:val="center"/>
+            </w:pPr>
+            <w:r>
+              <w:rPr>
+                <w:rFonts w:ascii="Arial" w:eastAsia="Arial" w:hAnsi="Arial" w:cs="Arial"/>
+                <w:sz w:val="27"/>
+              </w:rPr>
+              <w:t xml:space="preserve">Microsoft Office </w:t>
+            </w:r>
+            <w:proofErr w:type="spellStart"/>
+            <w:r>
+              <w:rPr>
+                <w:rFonts w:ascii="Arial" w:eastAsia="Arial" w:hAnsi="Arial" w:cs="Arial"/>
+                <w:sz w:val="27"/>
+              </w:rPr>
+              <w:t>Excell</w:t>
+            </w:r>
+            <w:proofErr w:type="spellEnd"/>
+            <w:r>
+              <w:rPr>
+                <w:rFonts w:ascii="Arial" w:eastAsia="Arial" w:hAnsi="Arial" w:cs="Arial"/>
+                <w:sz w:val="27"/>
+              </w:rPr>
+              <w:t xml:space="preserve"> </w:t>
+            </w:r>
+            <w:proofErr w:type="spellStart"/>
+            <w:r>
+              <w:rPr>
+                <w:rFonts w:ascii="Arial" w:eastAsia="Arial" w:hAnsi="Arial" w:cs="Arial"/>
+                <w:sz w:val="27"/>
+              </w:rPr>
+              <w:t>dasturida</w:t>
+            </w:r>
+            <w:proofErr w:type="spellEnd"/>
+            <w:r>
+              <w:rPr>
+                <w:rFonts w:ascii="Arial" w:eastAsia="Arial" w:hAnsi="Arial" w:cs="Arial"/>
+                <w:sz w:val="27"/>
+              </w:rPr>
+              <w:t xml:space="preserve"> </w:t>
+            </w:r>
+            <w:proofErr w:type="spellStart"/>
+            <w:r>
+              <w:rPr>
+                <w:rFonts w:ascii="Arial" w:eastAsia="Arial" w:hAnsi="Arial" w:cs="Arial"/>
+                <w:sz w:val="27"/>
+              </w:rPr>
+              <w:t>Logicheskiy</w:t>
+            </w:r>
+            <w:proofErr w:type="spellEnd"/>
+            <w:r>
+              <w:rPr>
+                <w:rFonts w:ascii="Arial" w:eastAsia="Arial" w:hAnsi="Arial" w:cs="Arial"/>
+                <w:sz w:val="27"/>
+              </w:rPr>
+              <w:t xml:space="preserve"> </w:t>
+            </w:r>
+            <w:proofErr w:type="spellStart"/>
+            <w:r>
+              <w:rPr>
+                <w:rFonts w:ascii="Arial" w:eastAsia="Arial" w:hAnsi="Arial" w:cs="Arial"/>
+                <w:sz w:val="27"/>
+              </w:rPr>
+              <w:t>hamda</w:t>
+            </w:r>
+            <w:proofErr w:type="spellEnd"/>
+            <w:r>
+              <w:rPr>
+                <w:rFonts w:ascii="Arial" w:eastAsia="Arial" w:hAnsi="Arial" w:cs="Arial"/>
+                <w:sz w:val="27"/>
+              </w:rPr>
+              <w:t xml:space="preserve"> </w:t>
+            </w:r>
+            <w:proofErr w:type="spellStart"/>
+            <w:r>
+              <w:rPr>
+                <w:rFonts w:ascii="Arial" w:eastAsia="Arial" w:hAnsi="Arial" w:cs="Arial"/>
+                <w:sz w:val="27"/>
+              </w:rPr>
+              <w:t>Satrlar</w:t>
+            </w:r>
+            <w:proofErr w:type="spellEnd"/>
+            <w:r>
+              <w:rPr>
+                <w:rFonts w:ascii="Arial" w:eastAsia="Arial" w:hAnsi="Arial" w:cs="Arial"/>
+                <w:sz w:val="27"/>
+              </w:rPr>
+              <w:t xml:space="preserve"> </w:t>
+            </w:r>
+            <w:proofErr w:type="spellStart"/>
+            <w:r>
+              <w:rPr>
+                <w:rFonts w:ascii="Arial" w:eastAsia="Arial" w:hAnsi="Arial" w:cs="Arial"/>
+                <w:sz w:val="27"/>
+              </w:rPr>
+              <w:t>bilan</w:t>
+            </w:r>
+            <w:proofErr w:type="spellEnd"/>
+            <w:r>
+              <w:rPr>
+                <w:rFonts w:ascii="Arial" w:eastAsia="Arial" w:hAnsi="Arial" w:cs="Arial"/>
+                <w:sz w:val="27"/>
+              </w:rPr>
+              <w:t xml:space="preserve"> </w:t>
+            </w:r>
+            <w:proofErr w:type="spellStart"/>
+            <w:r>
+              <w:rPr>
+                <w:rFonts w:ascii="Arial" w:eastAsia="Arial" w:hAnsi="Arial" w:cs="Arial"/>
+                <w:sz w:val="27"/>
+              </w:rPr>
+              <w:t>ishlovchi</w:t>
+            </w:r>
+            <w:proofErr w:type="spellEnd"/>
+            <w:r>
+              <w:rPr>
+                <w:rFonts w:ascii="Arial" w:eastAsia="Arial" w:hAnsi="Arial" w:cs="Arial"/>
+                <w:sz w:val="27"/>
+              </w:rPr>
+              <w:t xml:space="preserve"> </w:t>
+            </w:r>
+            <w:proofErr w:type="spellStart"/>
+            <w:r>
+              <w:rPr>
+                <w:rFonts w:ascii="Arial" w:eastAsia="Arial" w:hAnsi="Arial" w:cs="Arial"/>
+                <w:sz w:val="27"/>
+              </w:rPr>
+              <w:t>formulalar</w:t>
+            </w:r>
+            <w:proofErr w:type="spellEnd"/>
+            <w:r>
+              <w:rPr>
+                <w:rFonts w:ascii="Arial" w:eastAsia="Arial" w:hAnsi="Arial" w:cs="Arial"/>
+                <w:sz w:val="27"/>
+              </w:rPr>
+              <w:t xml:space="preserve"> </w:t>
+            </w:r>
+            <w:proofErr w:type="spellStart"/>
+            <w:r>
+              <w:rPr>
+                <w:rFonts w:ascii="Arial" w:eastAsia="Arial" w:hAnsi="Arial" w:cs="Arial"/>
+                <w:sz w:val="27"/>
+              </w:rPr>
+              <w:t>bilan</w:t>
+            </w:r>
+            <w:proofErr w:type="spellEnd"/>
+            <w:r>
+              <w:rPr>
+                <w:rFonts w:ascii="Arial" w:eastAsia="Arial" w:hAnsi="Arial" w:cs="Arial"/>
+                <w:sz w:val="27"/>
+              </w:rPr>
+              <w:t xml:space="preserve"> </w:t>
+            </w:r>
+            <w:proofErr w:type="spellStart"/>
+            <w:r>
+              <w:rPr>
+                <w:rFonts w:ascii="Arial" w:eastAsia="Arial" w:hAnsi="Arial" w:cs="Arial"/>
+                <w:sz w:val="27"/>
+              </w:rPr>
+              <w:t>ishlash</w:t>
+            </w:r>
+            <w:proofErr w:type="spellEnd"/>
+            <w:r>
+              <w:rPr>
+                <w:rFonts w:ascii="Arial" w:eastAsia="Arial" w:hAnsi="Arial" w:cs="Arial"/>
+                <w:sz w:val="27"/>
+              </w:rPr>
+              <w:t xml:space="preserve">. </w:t>
+            </w:r>
+            <w:proofErr w:type="spellStart"/>
+            <w:r>
+              <w:rPr>
+                <w:rFonts w:ascii="Arial" w:eastAsia="Arial" w:hAnsi="Arial" w:cs="Arial"/>
+                <w:sz w:val="27"/>
+              </w:rPr>
+              <w:t>Formulalar</w:t>
+            </w:r>
+            <w:proofErr w:type="spellEnd"/>
+            <w:r>
+              <w:rPr>
+                <w:rFonts w:ascii="Arial" w:eastAsia="Arial" w:hAnsi="Arial" w:cs="Arial"/>
+                <w:sz w:val="27"/>
+              </w:rPr>
+              <w:t xml:space="preserve"> </w:t>
+            </w:r>
+            <w:proofErr w:type="spellStart"/>
+            <w:r>
+              <w:rPr>
+                <w:rFonts w:ascii="Arial" w:eastAsia="Arial" w:hAnsi="Arial" w:cs="Arial"/>
+                <w:sz w:val="27"/>
+              </w:rPr>
+              <w:t>ustida</w:t>
+            </w:r>
+            <w:proofErr w:type="spellEnd"/>
+            <w:r>
+              <w:rPr>
+                <w:rFonts w:ascii="Arial" w:eastAsia="Arial" w:hAnsi="Arial" w:cs="Arial"/>
+                <w:sz w:val="27"/>
+              </w:rPr>
+              <w:t xml:space="preserve"> </w:t>
+            </w:r>
+            <w:proofErr w:type="spellStart"/>
+            <w:r>
+              <w:rPr>
+                <w:rFonts w:ascii="Arial" w:eastAsia="Arial" w:hAnsi="Arial" w:cs="Arial"/>
+                <w:sz w:val="27"/>
+              </w:rPr>
+              <w:t>amallar</w:t>
+            </w:r>
+            <w:proofErr w:type="spellEnd"/>
+            <w:r>
+              <w:rPr>
+                <w:rFonts w:ascii="Arial" w:eastAsia="Arial" w:hAnsi="Arial" w:cs="Arial"/>
+                <w:sz w:val="27"/>
+              </w:rPr>
+              <w:t xml:space="preserve"> </w:t>
+            </w:r>
+            <w:proofErr w:type="spellStart"/>
+            <w:r>
+              <w:rPr>
+                <w:rFonts w:ascii="Arial" w:eastAsia="Arial" w:hAnsi="Arial" w:cs="Arial"/>
+                <w:sz w:val="27"/>
+              </w:rPr>
+              <w:t>hamda</w:t>
+            </w:r>
+            <w:proofErr w:type="spellEnd"/>
+            <w:r>
+              <w:rPr>
+                <w:rFonts w:ascii="Arial" w:eastAsia="Arial" w:hAnsi="Arial" w:cs="Arial"/>
+                <w:sz w:val="27"/>
+              </w:rPr>
+              <w:t xml:space="preserve"> </w:t>
+            </w:r>
+            <w:proofErr w:type="spellStart"/>
+            <w:r>
+              <w:rPr>
+                <w:rFonts w:ascii="Arial" w:eastAsia="Arial" w:hAnsi="Arial" w:cs="Arial"/>
+                <w:sz w:val="27"/>
+              </w:rPr>
+              <w:t>amaliy</w:t>
+            </w:r>
+            <w:proofErr w:type="spellEnd"/>
+            <w:r>
+              <w:rPr>
+                <w:rFonts w:ascii="Arial" w:eastAsia="Arial" w:hAnsi="Arial" w:cs="Arial"/>
+                <w:sz w:val="27"/>
+              </w:rPr>
+              <w:t xml:space="preserve"> </w:t>
+            </w:r>
+            <w:proofErr w:type="spellStart"/>
+            <w:r>
+              <w:rPr>
+                <w:rFonts w:ascii="Arial" w:eastAsia="Arial" w:hAnsi="Arial" w:cs="Arial"/>
+                <w:sz w:val="27"/>
+              </w:rPr>
+              <w:t>mashg'ulot</w:t>
+            </w:r>
+            <w:proofErr w:type="spellEnd"/>
+            <w:r>
+              <w:rPr>
+                <w:rFonts w:ascii="Arial" w:eastAsia="Arial" w:hAnsi="Arial" w:cs="Arial"/>
+                <w:sz w:val="27"/>
+              </w:rPr>
+              <w:t>.</w:t>
+            </w:r>
+          </w:p>
+        </w:tc>
+        <w:tc>
+          <w:tcPr>
+            <w:tcW w:w="2193" w:type="dxa"/>
+            <w:tcBorders>
+              <w:top w:val="single" w:sz="6" w:space="0" w:color="000000"/>
+              <w:left w:val="single" w:sz="6" w:space="0" w:color="000000"/>
+              <w:bottom w:val="single" w:sz="6" w:space="0" w:color="000000"/>
+              <w:right w:val="single" w:sz="6" w:space="0" w:color="000000"/>
+            </w:tcBorders>
+            <w:vAlign w:val="center"/>
           </w:tcPr>
           <w:p>
             <w:pPr>
@@ -6118,7 +6468,7 @@
                 <w:rFonts w:ascii="Arial" w:eastAsia="Arial" w:hAnsi="Arial" w:cs="Arial"/>
                 <w:sz w:val="27"/>
               </w:rPr>
-              <w:t>14</w:t>
+              <w:t>15</w:t>
             </w:r>
           </w:p>
         </w:tc>
@@ -6165,23 +6515,231 @@
                 <w:rFonts w:ascii="Arial" w:eastAsia="Arial" w:hAnsi="Arial" w:cs="Arial"/>
                 <w:sz w:val="27"/>
               </w:rPr>
-              <w:t>dasturida</w:t>
-            </w:r>
-            <w:proofErr w:type="spellEnd"/>
-            <w:r>
-              <w:rPr>
-                <w:rFonts w:ascii="Arial" w:eastAsia="Arial" w:hAnsi="Arial" w:cs="Arial"/>
-                <w:sz w:val="27"/>
-              </w:rPr>
-              <w:t xml:space="preserve"> </w:t>
-            </w:r>
-            <w:proofErr w:type="spellStart"/>
-            <w:r>
-              <w:rPr>
-                <w:rFonts w:ascii="Arial" w:eastAsia="Arial" w:hAnsi="Arial" w:cs="Arial"/>
-                <w:sz w:val="27"/>
-              </w:rPr>
-              <w:t>Logicheskiy</w:t>
+              <w:t>dasturda</w:t>
+            </w:r>
+            <w:proofErr w:type="spellEnd"/>
+            <w:r>
+              <w:rPr>
+                <w:rFonts w:ascii="Arial" w:eastAsia="Arial" w:hAnsi="Arial" w:cs="Arial"/>
+                <w:sz w:val="27"/>
+              </w:rPr>
+              <w:t xml:space="preserve"> Sana </w:t>
+            </w:r>
+            <w:proofErr w:type="spellStart"/>
+            <w:r>
+              <w:rPr>
+                <w:rFonts w:ascii="Arial" w:eastAsia="Arial" w:hAnsi="Arial" w:cs="Arial"/>
+                <w:sz w:val="27"/>
+              </w:rPr>
+              <w:t>va</w:t>
+            </w:r>
+            <w:proofErr w:type="spellEnd"/>
+            <w:r>
+              <w:rPr>
+                <w:rFonts w:ascii="Arial" w:eastAsia="Arial" w:hAnsi="Arial" w:cs="Arial"/>
+                <w:sz w:val="27"/>
+              </w:rPr>
+              <w:t xml:space="preserve"> </w:t>
+            </w:r>
+            <w:proofErr w:type="spellStart"/>
+            <w:r>
+              <w:rPr>
+                <w:rFonts w:ascii="Arial" w:eastAsia="Arial" w:hAnsi="Arial" w:cs="Arial"/>
+                <w:sz w:val="27"/>
+              </w:rPr>
+              <w:t>vaqt</w:t>
+            </w:r>
+            <w:proofErr w:type="spellEnd"/>
+            <w:r>
+              <w:rPr>
+                <w:rFonts w:ascii="Arial" w:eastAsia="Arial" w:hAnsi="Arial" w:cs="Arial"/>
+                <w:sz w:val="27"/>
+              </w:rPr>
+              <w:t xml:space="preserve"> </w:t>
+            </w:r>
+            <w:proofErr w:type="spellStart"/>
+            <w:r>
+              <w:rPr>
+                <w:rFonts w:ascii="Arial" w:eastAsia="Arial" w:hAnsi="Arial" w:cs="Arial"/>
+                <w:sz w:val="27"/>
+              </w:rPr>
+              <w:t>bilan</w:t>
+            </w:r>
+            <w:proofErr w:type="spellEnd"/>
+            <w:r>
+              <w:rPr>
+                <w:rFonts w:ascii="Arial" w:eastAsia="Arial" w:hAnsi="Arial" w:cs="Arial"/>
+                <w:sz w:val="27"/>
+              </w:rPr>
+              <w:t xml:space="preserve"> </w:t>
+            </w:r>
+            <w:proofErr w:type="spellStart"/>
+            <w:r>
+              <w:rPr>
+                <w:rFonts w:ascii="Arial" w:eastAsia="Arial" w:hAnsi="Arial" w:cs="Arial"/>
+                <w:sz w:val="27"/>
+              </w:rPr>
+              <w:t>ishlovchi</w:t>
+            </w:r>
+            <w:proofErr w:type="spellEnd"/>
+            <w:r>
+              <w:rPr>
+                <w:rFonts w:ascii="Arial" w:eastAsia="Arial" w:hAnsi="Arial" w:cs="Arial"/>
+                <w:sz w:val="27"/>
+              </w:rPr>
+              <w:t xml:space="preserve"> </w:t>
+            </w:r>
+            <w:proofErr w:type="spellStart"/>
+            <w:r>
+              <w:rPr>
+                <w:rFonts w:ascii="Arial" w:eastAsia="Arial" w:hAnsi="Arial" w:cs="Arial"/>
+                <w:sz w:val="27"/>
+              </w:rPr>
+              <w:t>funksiyalar</w:t>
+            </w:r>
+            <w:proofErr w:type="spellEnd"/>
+            <w:r>
+              <w:rPr>
+                <w:rFonts w:ascii="Arial" w:eastAsia="Arial" w:hAnsi="Arial" w:cs="Arial"/>
+                <w:sz w:val="27"/>
+              </w:rPr>
+              <w:t xml:space="preserve"> </w:t>
+            </w:r>
+            <w:proofErr w:type="spellStart"/>
+            <w:r>
+              <w:rPr>
+                <w:rFonts w:ascii="Arial" w:eastAsia="Arial" w:hAnsi="Arial" w:cs="Arial"/>
+                <w:sz w:val="27"/>
+              </w:rPr>
+              <w:t>bilan</w:t>
+            </w:r>
+            <w:proofErr w:type="spellEnd"/>
+            <w:r>
+              <w:rPr>
+                <w:rFonts w:ascii="Arial" w:eastAsia="Arial" w:hAnsi="Arial" w:cs="Arial"/>
+                <w:sz w:val="27"/>
+              </w:rPr>
+              <w:t xml:space="preserve"> </w:t>
+            </w:r>
+            <w:proofErr w:type="spellStart"/>
+            <w:r>
+              <w:rPr>
+                <w:rFonts w:ascii="Arial" w:eastAsia="Arial" w:hAnsi="Arial" w:cs="Arial"/>
+                <w:sz w:val="27"/>
+              </w:rPr>
+              <w:t>tanishuv</w:t>
+            </w:r>
+            <w:proofErr w:type="spellEnd"/>
+            <w:r>
+              <w:rPr>
+                <w:rFonts w:ascii="Arial" w:eastAsia="Arial" w:hAnsi="Arial" w:cs="Arial"/>
+                <w:sz w:val="27"/>
+              </w:rPr>
+              <w:t xml:space="preserve">. </w:t>
+            </w:r>
+            <w:proofErr w:type="spellStart"/>
+            <w:r>
+              <w:rPr>
+                <w:rFonts w:ascii="Arial" w:eastAsia="Arial" w:hAnsi="Arial" w:cs="Arial"/>
+                <w:sz w:val="27"/>
+              </w:rPr>
+              <w:t>Ular</w:t>
+            </w:r>
+            <w:proofErr w:type="spellEnd"/>
+            <w:r>
+              <w:rPr>
+                <w:rFonts w:ascii="Arial" w:eastAsia="Arial" w:hAnsi="Arial" w:cs="Arial"/>
+                <w:sz w:val="27"/>
+              </w:rPr>
+              <w:t xml:space="preserve"> </w:t>
+            </w:r>
+            <w:proofErr w:type="spellStart"/>
+            <w:r>
+              <w:rPr>
+                <w:rFonts w:ascii="Arial" w:eastAsia="Arial" w:hAnsi="Arial" w:cs="Arial"/>
+                <w:sz w:val="27"/>
+              </w:rPr>
+              <w:t>ustida</w:t>
+            </w:r>
+            <w:proofErr w:type="spellEnd"/>
+            <w:r>
+              <w:rPr>
+                <w:rFonts w:ascii="Arial" w:eastAsia="Arial" w:hAnsi="Arial" w:cs="Arial"/>
+                <w:sz w:val="27"/>
+              </w:rPr>
+              <w:t xml:space="preserve"> </w:t>
+            </w:r>
+            <w:proofErr w:type="spellStart"/>
+            <w:r>
+              <w:rPr>
+                <w:rFonts w:ascii="Arial" w:eastAsia="Arial" w:hAnsi="Arial" w:cs="Arial"/>
+                <w:sz w:val="27"/>
+              </w:rPr>
+              <w:t>amallar</w:t>
+            </w:r>
+            <w:proofErr w:type="spellEnd"/>
+            <w:r>
+              <w:rPr>
+                <w:rFonts w:ascii="Arial" w:eastAsia="Arial" w:hAnsi="Arial" w:cs="Arial"/>
+                <w:sz w:val="27"/>
+              </w:rPr>
+              <w:t xml:space="preserve"> </w:t>
+            </w:r>
+            <w:proofErr w:type="spellStart"/>
+            <w:r>
+              <w:rPr>
+                <w:rFonts w:ascii="Arial" w:eastAsia="Arial" w:hAnsi="Arial" w:cs="Arial"/>
+                <w:sz w:val="27"/>
+              </w:rPr>
+              <w:t>bajarish</w:t>
+            </w:r>
+            <w:proofErr w:type="spellEnd"/>
+            <w:r>
+              <w:rPr>
+                <w:rFonts w:ascii="Arial" w:eastAsia="Arial" w:hAnsi="Arial" w:cs="Arial"/>
+                <w:sz w:val="27"/>
+              </w:rPr>
+              <w:t xml:space="preserve">. </w:t>
+            </w:r>
+            <w:proofErr w:type="spellStart"/>
+            <w:r>
+              <w:rPr>
+                <w:rFonts w:ascii="Arial" w:eastAsia="Arial" w:hAnsi="Arial" w:cs="Arial"/>
+                <w:sz w:val="27"/>
+              </w:rPr>
+              <w:t>Amallarni</w:t>
+            </w:r>
+            <w:proofErr w:type="spellEnd"/>
+            <w:r>
+              <w:rPr>
+                <w:rFonts w:ascii="Arial" w:eastAsia="Arial" w:hAnsi="Arial" w:cs="Arial"/>
+                <w:sz w:val="27"/>
+              </w:rPr>
+              <w:t xml:space="preserve"> </w:t>
+            </w:r>
+            <w:proofErr w:type="spellStart"/>
+            <w:r>
+              <w:rPr>
+                <w:rFonts w:ascii="Arial" w:eastAsia="Arial" w:hAnsi="Arial" w:cs="Arial"/>
+                <w:sz w:val="27"/>
+              </w:rPr>
+              <w:t>taxlil</w:t>
+            </w:r>
+            <w:proofErr w:type="spellEnd"/>
+            <w:r>
+              <w:rPr>
+                <w:rFonts w:ascii="Arial" w:eastAsia="Arial" w:hAnsi="Arial" w:cs="Arial"/>
+                <w:sz w:val="27"/>
+              </w:rPr>
+              <w:t xml:space="preserve"> </w:t>
+            </w:r>
+            <w:proofErr w:type="spellStart"/>
+            <w:r>
+              <w:rPr>
+                <w:rFonts w:ascii="Arial" w:eastAsia="Arial" w:hAnsi="Arial" w:cs="Arial"/>
+                <w:sz w:val="27"/>
+              </w:rPr>
+              <w:t>qilish</w:t>
             </w:r>
             <w:proofErr w:type="spellEnd"/>
             <w:r>
@@ -6213,166 +6771,6 @@
                 <w:rFonts w:ascii="Arial" w:eastAsia="Arial" w:hAnsi="Arial" w:cs="Arial"/>
                 <w:sz w:val="27"/>
               </w:rPr>
-              <w:t>Satrlar</w:t>
-            </w:r>
-            <w:proofErr w:type="spellEnd"/>
-            <w:r>
-              <w:rPr>
-                <w:rFonts w:ascii="Arial" w:eastAsia="Arial" w:hAnsi="Arial" w:cs="Arial"/>
-                <w:sz w:val="27"/>
-              </w:rPr>
-              <w:t xml:space="preserve"> </w:t>
-            </w:r>
-            <w:proofErr w:type="spellStart"/>
-            <w:r>
-              <w:rPr>
-                <w:rFonts w:ascii="Arial" w:eastAsia="Arial" w:hAnsi="Arial" w:cs="Arial"/>
-                <w:sz w:val="27"/>
-              </w:rPr>
-              <w:t>bilan</w:t>
-            </w:r>
-            <w:proofErr w:type="spellEnd"/>
-            <w:r>
-              <w:rPr>
-                <w:rFonts w:ascii="Arial" w:eastAsia="Arial" w:hAnsi="Arial" w:cs="Arial"/>
-                <w:sz w:val="27"/>
-              </w:rPr>
-              <w:t xml:space="preserve"> </w:t>
-            </w:r>
-            <w:proofErr w:type="spellStart"/>
-            <w:r>
-              <w:rPr>
-                <w:rFonts w:ascii="Arial" w:eastAsia="Arial" w:hAnsi="Arial" w:cs="Arial"/>
-                <w:sz w:val="27"/>
-              </w:rPr>
-              <w:t>ishlovchi</w:t>
-            </w:r>
-            <w:proofErr w:type="spellEnd"/>
-            <w:r>
-              <w:rPr>
-                <w:rFonts w:ascii="Arial" w:eastAsia="Arial" w:hAnsi="Arial" w:cs="Arial"/>
-                <w:sz w:val="27"/>
-              </w:rPr>
-              <w:t xml:space="preserve"> </w:t>
-            </w:r>
-            <w:proofErr w:type="spellStart"/>
-            <w:r>
-              <w:rPr>
-                <w:rFonts w:ascii="Arial" w:eastAsia="Arial" w:hAnsi="Arial" w:cs="Arial"/>
-                <w:sz w:val="27"/>
-              </w:rPr>
-              <w:t>formulalar</w:t>
-            </w:r>
-            <w:proofErr w:type="spellEnd"/>
-            <w:r>
-              <w:rPr>
-                <w:rFonts w:ascii="Arial" w:eastAsia="Arial" w:hAnsi="Arial" w:cs="Arial"/>
-                <w:sz w:val="27"/>
-              </w:rPr>
-              <w:t xml:space="preserve"> </w:t>
-            </w:r>
-            <w:proofErr w:type="spellStart"/>
-            <w:r>
-              <w:rPr>
-                <w:rFonts w:ascii="Arial" w:eastAsia="Arial" w:hAnsi="Arial" w:cs="Arial"/>
-                <w:sz w:val="27"/>
-              </w:rPr>
-              <w:t>bilan</w:t>
-            </w:r>
-            <w:proofErr w:type="spellEnd"/>
-            <w:r>
-              <w:rPr>
-                <w:rFonts w:ascii="Arial" w:eastAsia="Arial" w:hAnsi="Arial" w:cs="Arial"/>
-                <w:sz w:val="27"/>
-              </w:rPr>
-              <w:t xml:space="preserve"> </w:t>
-            </w:r>
-            <w:proofErr w:type="spellStart"/>
-            <w:r>
-              <w:rPr>
-                <w:rFonts w:ascii="Arial" w:eastAsia="Arial" w:hAnsi="Arial" w:cs="Arial"/>
-                <w:sz w:val="27"/>
-              </w:rPr>
-              <w:t>ishlash</w:t>
-            </w:r>
-            <w:proofErr w:type="spellEnd"/>
-            <w:r>
-              <w:rPr>
-                <w:rFonts w:ascii="Arial" w:eastAsia="Arial" w:hAnsi="Arial" w:cs="Arial"/>
-                <w:sz w:val="27"/>
-              </w:rPr>
-              <w:t xml:space="preserve">. </w:t>
-            </w:r>
-            <w:proofErr w:type="spellStart"/>
-            <w:r>
-              <w:rPr>
-                <w:rFonts w:ascii="Arial" w:eastAsia="Arial" w:hAnsi="Arial" w:cs="Arial"/>
-                <w:sz w:val="27"/>
-              </w:rPr>
-              <w:t>Formulalar</w:t>
-            </w:r>
-            <w:proofErr w:type="spellEnd"/>
-            <w:r>
-              <w:rPr>
-                <w:rFonts w:ascii="Arial" w:eastAsia="Arial" w:hAnsi="Arial" w:cs="Arial"/>
-                <w:sz w:val="27"/>
-              </w:rPr>
-              <w:t xml:space="preserve"> </w:t>
-            </w:r>
-            <w:proofErr w:type="spellStart"/>
-            <w:r>
-              <w:rPr>
-                <w:rFonts w:ascii="Arial" w:eastAsia="Arial" w:hAnsi="Arial" w:cs="Arial"/>
-                <w:sz w:val="27"/>
-              </w:rPr>
-              <w:t>ustida</w:t>
-            </w:r>
-            <w:proofErr w:type="spellEnd"/>
-            <w:r>
-              <w:rPr>
-                <w:rFonts w:ascii="Arial" w:eastAsia="Arial" w:hAnsi="Arial" w:cs="Arial"/>
-                <w:sz w:val="27"/>
-              </w:rPr>
-              <w:t xml:space="preserve"> </w:t>
-            </w:r>
-            <w:proofErr w:type="spellStart"/>
-            <w:r>
-              <w:rPr>
-                <w:rFonts w:ascii="Arial" w:eastAsia="Arial" w:hAnsi="Arial" w:cs="Arial"/>
-                <w:sz w:val="27"/>
-              </w:rPr>
-              <w:t>amallar</w:t>
-            </w:r>
-            <w:proofErr w:type="spellEnd"/>
-            <w:r>
-              <w:rPr>
-                <w:rFonts w:ascii="Arial" w:eastAsia="Arial" w:hAnsi="Arial" w:cs="Arial"/>
-                <w:sz w:val="27"/>
-              </w:rPr>
-              <w:t xml:space="preserve"> </w:t>
-            </w:r>
-            <w:proofErr w:type="spellStart"/>
-            <w:r>
-              <w:rPr>
-                <w:rFonts w:ascii="Arial" w:eastAsia="Arial" w:hAnsi="Arial" w:cs="Arial"/>
-                <w:sz w:val="27"/>
-              </w:rPr>
-              <w:t>hamda</w:t>
-            </w:r>
-            <w:proofErr w:type="spellEnd"/>
-            <w:r>
-              <w:rPr>
-                <w:rFonts w:ascii="Arial" w:eastAsia="Arial" w:hAnsi="Arial" w:cs="Arial"/>
-                <w:sz w:val="27"/>
-              </w:rPr>
-              <w:t xml:space="preserve"> </w:t>
-            </w:r>
-            <w:proofErr w:type="spellStart"/>
-            <w:r>
-              <w:rPr>
-                <w:rFonts w:ascii="Arial" w:eastAsia="Arial" w:hAnsi="Arial" w:cs="Arial"/>
-                <w:sz w:val="27"/>
-              </w:rPr>
               <w:t>amaliy</w:t>
             </w:r>
             <w:proofErr w:type="spellEnd"/>
@@ -6389,7 +6787,23 @@
                 <w:rFonts w:ascii="Arial" w:eastAsia="Arial" w:hAnsi="Arial" w:cs="Arial"/>
                 <w:sz w:val="27"/>
               </w:rPr>
-              <w:t>mashg'ulot</w:t>
+              <w:t>mashqlar</w:t>
+            </w:r>
+            <w:proofErr w:type="spellEnd"/>
+            <w:r>
+              <w:rPr>
+                <w:rFonts w:ascii="Arial" w:eastAsia="Arial" w:hAnsi="Arial" w:cs="Arial"/>
+                <w:sz w:val="27"/>
+              </w:rPr>
+              <w:t xml:space="preserve"> </w:t>
+            </w:r>
+            <w:proofErr w:type="spellStart"/>
+            <w:r>
+              <w:rPr>
+                <w:rFonts w:ascii="Arial" w:eastAsia="Arial" w:hAnsi="Arial" w:cs="Arial"/>
+                <w:sz w:val="27"/>
+              </w:rPr>
+              <w:t>bajarish</w:t>
             </w:r>
             <w:proofErr w:type="spellEnd"/>
             <w:r>
@@ -6410,395 +6824,7 @@
               <w:bottom w:val="single" w:sz="6" w:space="0" w:color="000000"/>
               <w:right w:val="single" w:sz="6" w:space="0" w:color="000000"/>
             </w:tcBorders>
-          </w:tcPr>
-          <w:p>
-            <w:pPr>
-              <w:jc w:val="center"/>
-            </w:pPr>
-          </w:p>
-        </w:tc>
-      </w:tr>
-      <w:tr>
-        <w:trPr>
-          <w:trHeight w:val="1335"/>
-        </w:trPr>
-        <w:tc>
-          <w:tcPr>
-            <w:tcW w:w="1215" w:type="dxa"/>
-            <w:tcBorders>
-              <w:top w:val="single" w:sz="6" w:space="0" w:color="000000"/>
-              <w:left w:val="single" w:sz="6" w:space="0" w:color="000000"/>
-              <w:bottom w:val="single" w:sz="6" w:space="0" w:color="000000"/>
-              <w:right w:val="single" w:sz="6" w:space="0" w:color="000000"/>
-            </w:tcBorders>
             <w:vAlign w:val="center"/>
-          </w:tcPr>
-          <w:p>
-            <w:pPr>
-              <w:ind w:left="1"/>
-              <w:jc w:val="center"/>
-            </w:pPr>
-            <w:r>
-              <w:rPr>
-                <w:rFonts w:ascii="Arial" w:eastAsia="Arial" w:hAnsi="Arial" w:cs="Arial"/>
-                <w:sz w:val="27"/>
-              </w:rPr>
-              <w:t>15</w:t>
-            </w:r>
-          </w:p>
-        </w:tc>
-        <w:tc>
-          <w:tcPr>
-            <w:tcW w:w="6402" w:type="dxa"/>
-            <w:tcBorders>
-              <w:top w:val="single" w:sz="6" w:space="0" w:color="000000"/>
-              <w:left w:val="single" w:sz="6" w:space="0" w:color="000000"/>
-              <w:bottom w:val="single" w:sz="6" w:space="0" w:color="000000"/>
-              <w:right w:val="single" w:sz="6" w:space="0" w:color="000000"/>
-            </w:tcBorders>
-          </w:tcPr>
-          <w:p>
-            <w:pPr>
-              <w:jc w:val="center"/>
-            </w:pPr>
-            <w:r>
-              <w:rPr>
-                <w:rFonts w:ascii="Arial" w:eastAsia="Arial" w:hAnsi="Arial" w:cs="Arial"/>
-                <w:sz w:val="27"/>
-              </w:rPr>
-              <w:t xml:space="preserve">Microsoft Office </w:t>
-            </w:r>
-            <w:proofErr w:type="spellStart"/>
-            <w:r>
-              <w:rPr>
-                <w:rFonts w:ascii="Arial" w:eastAsia="Arial" w:hAnsi="Arial" w:cs="Arial"/>
-                <w:sz w:val="27"/>
-              </w:rPr>
-              <w:t>Excell</w:t>
-            </w:r>
-            <w:proofErr w:type="spellEnd"/>
-            <w:r>
-              <w:rPr>
-                <w:rFonts w:ascii="Arial" w:eastAsia="Arial" w:hAnsi="Arial" w:cs="Arial"/>
-                <w:sz w:val="27"/>
-              </w:rPr>
-              <w:t xml:space="preserve"> </w:t>
-            </w:r>
-            <w:proofErr w:type="spellStart"/>
-            <w:r>
-              <w:rPr>
-                <w:rFonts w:ascii="Arial" w:eastAsia="Arial" w:hAnsi="Arial" w:cs="Arial"/>
-                <w:sz w:val="27"/>
-              </w:rPr>
-              <w:t>dasturda</w:t>
-            </w:r>
-            <w:proofErr w:type="spellEnd"/>
-            <w:r>
-              <w:rPr>
-                <w:rFonts w:ascii="Arial" w:eastAsia="Arial" w:hAnsi="Arial" w:cs="Arial"/>
-                <w:sz w:val="27"/>
-              </w:rPr>
-              <w:t xml:space="preserve"> Sana </w:t>
-            </w:r>
-            <w:proofErr w:type="spellStart"/>
-            <w:r>
-              <w:rPr>
-                <w:rFonts w:ascii="Arial" w:eastAsia="Arial" w:hAnsi="Arial" w:cs="Arial"/>
-                <w:sz w:val="27"/>
-              </w:rPr>
-              <w:t>va</w:t>
-            </w:r>
-            <w:proofErr w:type="spellEnd"/>
-            <w:r>
-              <w:rPr>
-                <w:rFonts w:ascii="Arial" w:eastAsia="Arial" w:hAnsi="Arial" w:cs="Arial"/>
-                <w:sz w:val="27"/>
-              </w:rPr>
-              <w:t xml:space="preserve"> </w:t>
-            </w:r>
-            <w:proofErr w:type="spellStart"/>
-            <w:r>
-              <w:rPr>
-                <w:rFonts w:ascii="Arial" w:eastAsia="Arial" w:hAnsi="Arial" w:cs="Arial"/>
-                <w:sz w:val="27"/>
-              </w:rPr>
-              <w:t>vaqt</w:t>
-            </w:r>
-            <w:proofErr w:type="spellEnd"/>
-            <w:r>
-              <w:rPr>
-                <w:rFonts w:ascii="Arial" w:eastAsia="Arial" w:hAnsi="Arial" w:cs="Arial"/>
-                <w:sz w:val="27"/>
-              </w:rPr>
-              <w:t xml:space="preserve"> </w:t>
-            </w:r>
-            <w:proofErr w:type="spellStart"/>
-            <w:r>
-              <w:rPr>
-                <w:rFonts w:ascii="Arial" w:eastAsia="Arial" w:hAnsi="Arial" w:cs="Arial"/>
-                <w:sz w:val="27"/>
-              </w:rPr>
-              <w:t>bilan</w:t>
-            </w:r>
-            <w:proofErr w:type="spellEnd"/>
-            <w:r>
-              <w:rPr>
-                <w:rFonts w:ascii="Arial" w:eastAsia="Arial" w:hAnsi="Arial" w:cs="Arial"/>
-                <w:sz w:val="27"/>
-              </w:rPr>
-              <w:t xml:space="preserve"> </w:t>
-            </w:r>
-            <w:proofErr w:type="spellStart"/>
-            <w:r>
-              <w:rPr>
-                <w:rFonts w:ascii="Arial" w:eastAsia="Arial" w:hAnsi="Arial" w:cs="Arial"/>
-                <w:sz w:val="27"/>
-              </w:rPr>
-              <w:t>ishlovchi</w:t>
-            </w:r>
-            <w:proofErr w:type="spellEnd"/>
-            <w:r>
-              <w:rPr>
-                <w:rFonts w:ascii="Arial" w:eastAsia="Arial" w:hAnsi="Arial" w:cs="Arial"/>
-                <w:sz w:val="27"/>
-              </w:rPr>
-              <w:t xml:space="preserve"> </w:t>
-            </w:r>
-            <w:proofErr w:type="spellStart"/>
-            <w:r>
-              <w:rPr>
-                <w:rFonts w:ascii="Arial" w:eastAsia="Arial" w:hAnsi="Arial" w:cs="Arial"/>
-                <w:sz w:val="27"/>
-              </w:rPr>
-              <w:t>funksiyalar</w:t>
-            </w:r>
-            <w:proofErr w:type="spellEnd"/>
-            <w:r>
-              <w:rPr>
-                <w:rFonts w:ascii="Arial" w:eastAsia="Arial" w:hAnsi="Arial" w:cs="Arial"/>
-                <w:sz w:val="27"/>
-              </w:rPr>
-              <w:t xml:space="preserve"> </w:t>
-            </w:r>
-            <w:proofErr w:type="spellStart"/>
-            <w:r>
-              <w:rPr>
-                <w:rFonts w:ascii="Arial" w:eastAsia="Arial" w:hAnsi="Arial" w:cs="Arial"/>
-                <w:sz w:val="27"/>
-              </w:rPr>
-              <w:t>bilan</w:t>
-            </w:r>
-            <w:proofErr w:type="spellEnd"/>
-            <w:r>
-              <w:rPr>
-                <w:rFonts w:ascii="Arial" w:eastAsia="Arial" w:hAnsi="Arial" w:cs="Arial"/>
-                <w:sz w:val="27"/>
-              </w:rPr>
-              <w:t xml:space="preserve"> </w:t>
-            </w:r>
-            <w:proofErr w:type="spellStart"/>
-            <w:r>
-              <w:rPr>
-                <w:rFonts w:ascii="Arial" w:eastAsia="Arial" w:hAnsi="Arial" w:cs="Arial"/>
-                <w:sz w:val="27"/>
-              </w:rPr>
-              <w:t>tanishuv</w:t>
-            </w:r>
-            <w:proofErr w:type="spellEnd"/>
-            <w:r>
-              <w:rPr>
-                <w:rFonts w:ascii="Arial" w:eastAsia="Arial" w:hAnsi="Arial" w:cs="Arial"/>
-                <w:sz w:val="27"/>
-              </w:rPr>
-              <w:t xml:space="preserve">. </w:t>
-            </w:r>
-            <w:proofErr w:type="spellStart"/>
-            <w:r>
-              <w:rPr>
-                <w:rFonts w:ascii="Arial" w:eastAsia="Arial" w:hAnsi="Arial" w:cs="Arial"/>
-                <w:sz w:val="27"/>
-              </w:rPr>
-              <w:t>Ular</w:t>
-            </w:r>
-            <w:proofErr w:type="spellEnd"/>
-            <w:r>
-              <w:rPr>
-                <w:rFonts w:ascii="Arial" w:eastAsia="Arial" w:hAnsi="Arial" w:cs="Arial"/>
-                <w:sz w:val="27"/>
-              </w:rPr>
-              <w:t xml:space="preserve"> </w:t>
-            </w:r>
-            <w:proofErr w:type="spellStart"/>
-            <w:r>
-              <w:rPr>
-                <w:rFonts w:ascii="Arial" w:eastAsia="Arial" w:hAnsi="Arial" w:cs="Arial"/>
-                <w:sz w:val="27"/>
-              </w:rPr>
-              <w:t>ustida</w:t>
-            </w:r>
-            <w:proofErr w:type="spellEnd"/>
-            <w:r>
-              <w:rPr>
-                <w:rFonts w:ascii="Arial" w:eastAsia="Arial" w:hAnsi="Arial" w:cs="Arial"/>
-                <w:sz w:val="27"/>
-              </w:rPr>
-              <w:t xml:space="preserve"> </w:t>
-            </w:r>
-            <w:proofErr w:type="spellStart"/>
-            <w:r>
-              <w:rPr>
-                <w:rFonts w:ascii="Arial" w:eastAsia="Arial" w:hAnsi="Arial" w:cs="Arial"/>
-                <w:sz w:val="27"/>
-              </w:rPr>
-              <w:t>amallar</w:t>
-            </w:r>
-            <w:proofErr w:type="spellEnd"/>
-            <w:r>
-              <w:rPr>
-                <w:rFonts w:ascii="Arial" w:eastAsia="Arial" w:hAnsi="Arial" w:cs="Arial"/>
-                <w:sz w:val="27"/>
-              </w:rPr>
-              <w:t xml:space="preserve"> </w:t>
-            </w:r>
-            <w:proofErr w:type="spellStart"/>
-            <w:r>
-              <w:rPr>
-                <w:rFonts w:ascii="Arial" w:eastAsia="Arial" w:hAnsi="Arial" w:cs="Arial"/>
-                <w:sz w:val="27"/>
-              </w:rPr>
-              <w:t>bajarish</w:t>
-            </w:r>
-            <w:proofErr w:type="spellEnd"/>
-            <w:r>
-              <w:rPr>
-                <w:rFonts w:ascii="Arial" w:eastAsia="Arial" w:hAnsi="Arial" w:cs="Arial"/>
-                <w:sz w:val="27"/>
-              </w:rPr>
-              <w:t xml:space="preserve">. </w:t>
-            </w:r>
-            <w:proofErr w:type="spellStart"/>
-            <w:r>
-              <w:rPr>
-                <w:rFonts w:ascii="Arial" w:eastAsia="Arial" w:hAnsi="Arial" w:cs="Arial"/>
-                <w:sz w:val="27"/>
-              </w:rPr>
-              <w:t>Amallarni</w:t>
-            </w:r>
-            <w:proofErr w:type="spellEnd"/>
-            <w:r>
-              <w:rPr>
-                <w:rFonts w:ascii="Arial" w:eastAsia="Arial" w:hAnsi="Arial" w:cs="Arial"/>
-                <w:sz w:val="27"/>
-              </w:rPr>
-              <w:t xml:space="preserve"> </w:t>
-            </w:r>
-            <w:proofErr w:type="spellStart"/>
-            <w:r>
-              <w:rPr>
-                <w:rFonts w:ascii="Arial" w:eastAsia="Arial" w:hAnsi="Arial" w:cs="Arial"/>
-                <w:sz w:val="27"/>
-              </w:rPr>
-              <w:t>taxlil</w:t>
-            </w:r>
-            <w:proofErr w:type="spellEnd"/>
-            <w:r>
-              <w:rPr>
-                <w:rFonts w:ascii="Arial" w:eastAsia="Arial" w:hAnsi="Arial" w:cs="Arial"/>
-                <w:sz w:val="27"/>
-              </w:rPr>
-              <w:t xml:space="preserve"> </w:t>
-            </w:r>
-            <w:proofErr w:type="spellStart"/>
-            <w:r>
-              <w:rPr>
-                <w:rFonts w:ascii="Arial" w:eastAsia="Arial" w:hAnsi="Arial" w:cs="Arial"/>
-                <w:sz w:val="27"/>
-              </w:rPr>
-              <w:t>qilish</w:t>
-            </w:r>
-            <w:proofErr w:type="spellEnd"/>
-            <w:r>
-              <w:rPr>
-                <w:rFonts w:ascii="Arial" w:eastAsia="Arial" w:hAnsi="Arial" w:cs="Arial"/>
-                <w:sz w:val="27"/>
-              </w:rPr>
-              <w:t xml:space="preserve"> </w:t>
-            </w:r>
-            <w:proofErr w:type="spellStart"/>
-            <w:r>
-              <w:rPr>
-                <w:rFonts w:ascii="Arial" w:eastAsia="Arial" w:hAnsi="Arial" w:cs="Arial"/>
-                <w:sz w:val="27"/>
-              </w:rPr>
-              <w:t>hamda</w:t>
-            </w:r>
-            <w:proofErr w:type="spellEnd"/>
-            <w:r>
-              <w:rPr>
-                <w:rFonts w:ascii="Arial" w:eastAsia="Arial" w:hAnsi="Arial" w:cs="Arial"/>
-                <w:sz w:val="27"/>
-              </w:rPr>
-              <w:t xml:space="preserve"> </w:t>
-            </w:r>
-            <w:proofErr w:type="spellStart"/>
-            <w:r>
-              <w:rPr>
-                <w:rFonts w:ascii="Arial" w:eastAsia="Arial" w:hAnsi="Arial" w:cs="Arial"/>
-                <w:sz w:val="27"/>
-              </w:rPr>
-              <w:t>amaliy</w:t>
-            </w:r>
-            <w:proofErr w:type="spellEnd"/>
-            <w:r>
-              <w:rPr>
-                <w:rFonts w:ascii="Arial" w:eastAsia="Arial" w:hAnsi="Arial" w:cs="Arial"/>
-                <w:sz w:val="27"/>
-              </w:rPr>
-              <w:t xml:space="preserve"> </w:t>
-            </w:r>
-            <w:proofErr w:type="spellStart"/>
-            <w:r>
-              <w:rPr>
-                <w:rFonts w:ascii="Arial" w:eastAsia="Arial" w:hAnsi="Arial" w:cs="Arial"/>
-                <w:sz w:val="27"/>
-              </w:rPr>
-              <w:t>mashqlar</w:t>
-            </w:r>
-            <w:proofErr w:type="spellEnd"/>
-            <w:r>
-              <w:rPr>
-                <w:rFonts w:ascii="Arial" w:eastAsia="Arial" w:hAnsi="Arial" w:cs="Arial"/>
-                <w:sz w:val="27"/>
-              </w:rPr>
-              <w:t xml:space="preserve"> </w:t>
-            </w:r>
-            <w:proofErr w:type="spellStart"/>
-            <w:r>
-              <w:rPr>
-                <w:rFonts w:ascii="Arial" w:eastAsia="Arial" w:hAnsi="Arial" w:cs="Arial"/>
-                <w:sz w:val="27"/>
-              </w:rPr>
-              <w:t>bajarish</w:t>
-            </w:r>
-            <w:proofErr w:type="spellEnd"/>
-            <w:r>
-              <w:rPr>
-                <w:rFonts w:ascii="Arial" w:eastAsia="Arial" w:hAnsi="Arial" w:cs="Arial"/>
-                <w:sz w:val="27"/>
-              </w:rPr>
-              <w:t>.</w:t>
-            </w:r>
-          </w:p>
-        </w:tc>
-        <w:tc>
-          <w:tcPr>
-            <w:tcW w:w="2193" w:type="dxa"/>
-            <w:tcBorders>
-              <w:top w:val="single" w:sz="6" w:space="0" w:color="000000"/>
-              <w:left w:val="single" w:sz="6" w:space="0" w:color="000000"/>
-              <w:bottom w:val="single" w:sz="6" w:space="0" w:color="000000"/>
-              <w:right w:val="single" w:sz="6" w:space="0" w:color="000000"/>
-            </w:tcBorders>
           </w:tcPr>
           <w:p>
             <w:pPr>
@@ -7092,6 +7118,7 @@
               <w:bottom w:val="single" w:sz="6" w:space="0" w:color="000000"/>
               <w:right w:val="single" w:sz="6" w:space="0" w:color="000000"/>
             </w:tcBorders>
+            <w:vAlign w:val="center"/>
           </w:tcPr>
           <w:p>
             <w:pPr>
@@ -12373,7 +12400,7 @@
       <w:r>
         <w:t xml:space="preserve">: </w:t>
       </w:r>
-      <w:hyperlink r:id="rId16" w:history="1">
+      <w:hyperlink r:id="rId17" w:history="1">
         <w:proofErr w:type="spellStart"/>
         <w:r>
           <w:rPr>
@@ -12457,7 +12484,7 @@
       <w:r>
         <w:t xml:space="preserve">: </w:t>
       </w:r>
-      <w:hyperlink r:id="rId17" w:history="1">
+      <w:hyperlink r:id="rId18" w:history="1">
         <w:proofErr w:type="spellStart"/>
         <w:r>
           <w:rPr>
@@ -12523,6 +12550,7 @@
         </w:r>
         <w:proofErr w:type="spellEnd"/>
       </w:hyperlink>
+      <w:bookmarkEnd w:id="0"/>
     </w:p>
     <w:sectPr>
       <w:pgSz w:w="11900" w:h="16840"/>

--- a/Ish reja.docx
+++ b/Ish reja.docx
@@ -8,7 +8,6 @@
         <w:ind w:left="-1440" w:right="10460"/>
         <w:jc w:val="center"/>
       </w:pPr>
-      <w:bookmarkStart w:id="0" w:name="_GoBack"/>
     </w:p>
     <w:tbl>
       <w:tblPr>
@@ -5580,6 +5579,8 @@
               </w:rPr>
               <w:t xml:space="preserve"> </w:t>
             </w:r>
+            <w:bookmarkStart w:id="0" w:name="_GoBack"/>
+            <w:bookmarkEnd w:id="0"/>
             <w:proofErr w:type="spellStart"/>
             <w:r>
               <w:rPr>
@@ -6440,6 +6441,30 @@
             <w:pPr>
               <w:jc w:val="center"/>
             </w:pPr>
+            <w:hyperlink r:id="rId17" w:history="1">
+              <w:proofErr w:type="spellStart"/>
+              <w:r>
+                <w:rPr>
+                  <w:rStyle w:val="a3"/>
+                </w:rPr>
+                <w:t>Yuklab</w:t>
+              </w:r>
+              <w:proofErr w:type="spellEnd"/>
+              <w:r>
+                <w:rPr>
+                  <w:rStyle w:val="a3"/>
+                </w:rPr>
+                <w:t xml:space="preserve"> </w:t>
+              </w:r>
+              <w:proofErr w:type="spellStart"/>
+              <w:r>
+                <w:rPr>
+                  <w:rStyle w:val="a3"/>
+                </w:rPr>
+                <w:t>olish</w:t>
+              </w:r>
+              <w:proofErr w:type="spellEnd"/>
+            </w:hyperlink>
           </w:p>
         </w:tc>
       </w:tr>
@@ -12400,7 +12425,7 @@
       <w:r>
         <w:t xml:space="preserve">: </w:t>
       </w:r>
-      <w:hyperlink r:id="rId17" w:history="1">
+      <w:hyperlink r:id="rId18" w:history="1">
         <w:proofErr w:type="spellStart"/>
         <w:r>
           <w:rPr>
@@ -12484,7 +12509,7 @@
       <w:r>
         <w:t xml:space="preserve">: </w:t>
       </w:r>
-      <w:hyperlink r:id="rId18" w:history="1">
+      <w:hyperlink r:id="rId19" w:history="1">
         <w:proofErr w:type="spellStart"/>
         <w:r>
           <w:rPr>
@@ -12550,7 +12575,6 @@
         </w:r>
         <w:proofErr w:type="spellEnd"/>
       </w:hyperlink>
-      <w:bookmarkEnd w:id="0"/>
     </w:p>
     <w:sectPr>
       <w:pgSz w:w="11900" w:h="16840"/>

--- a/Ish reja.docx
+++ b/Ish reja.docx
@@ -5579,8 +5579,6 @@
               </w:rPr>
               <w:t xml:space="preserve"> </w:t>
             </w:r>
-            <w:bookmarkStart w:id="0" w:name="_GoBack"/>
-            <w:bookmarkEnd w:id="0"/>
             <w:proofErr w:type="spellStart"/>
             <w:r>
               <w:rPr>
@@ -6855,6 +6853,32 @@
             <w:pPr>
               <w:jc w:val="center"/>
             </w:pPr>
+            <w:hyperlink r:id="rId18" w:history="1">
+              <w:proofErr w:type="spellStart"/>
+              <w:r>
+                <w:rPr>
+                  <w:rStyle w:val="a3"/>
+                </w:rPr>
+                <w:t>Yuklab</w:t>
+              </w:r>
+              <w:proofErr w:type="spellEnd"/>
+              <w:r>
+                <w:rPr>
+                  <w:rStyle w:val="a3"/>
+                </w:rPr>
+                <w:t xml:space="preserve"> </w:t>
+              </w:r>
+              <w:proofErr w:type="spellStart"/>
+              <w:r>
+                <w:rPr>
+                  <w:rStyle w:val="a3"/>
+                </w:rPr>
+                <w:t>olish</w:t>
+              </w:r>
+              <w:proofErr w:type="spellEnd"/>
+            </w:hyperlink>
+            <w:bookmarkStart w:id="0" w:name="_GoBack"/>
+            <w:bookmarkEnd w:id="0"/>
           </w:p>
         </w:tc>
       </w:tr>
@@ -12425,7 +12449,7 @@
       <w:r>
         <w:t xml:space="preserve">: </w:t>
       </w:r>
-      <w:hyperlink r:id="rId18" w:history="1">
+      <w:hyperlink r:id="rId19" w:history="1">
         <w:proofErr w:type="spellStart"/>
         <w:r>
           <w:rPr>
@@ -12509,7 +12533,7 @@
       <w:r>
         <w:t xml:space="preserve">: </w:t>
       </w:r>
-      <w:hyperlink r:id="rId19" w:history="1">
+      <w:hyperlink r:id="rId20" w:history="1">
         <w:proofErr w:type="spellStart"/>
         <w:r>
           <w:rPr>

--- a/Ish reja.docx
+++ b/Ish reja.docx
@@ -6804,6 +6804,8 @@
               </w:rPr>
               <w:t xml:space="preserve"> </w:t>
             </w:r>
+            <w:bookmarkStart w:id="0" w:name="_GoBack"/>
+            <w:bookmarkEnd w:id="0"/>
             <w:proofErr w:type="spellStart"/>
             <w:r>
               <w:rPr>
@@ -6877,8 +6879,6 @@
               </w:r>
               <w:proofErr w:type="spellEnd"/>
             </w:hyperlink>
-            <w:bookmarkStart w:id="0" w:name="_GoBack"/>
-            <w:bookmarkEnd w:id="0"/>
           </w:p>
         </w:tc>
       </w:tr>
@@ -7173,6 +7173,30 @@
             <w:pPr>
               <w:jc w:val="center"/>
             </w:pPr>
+            <w:hyperlink r:id="rId19" w:history="1">
+              <w:proofErr w:type="spellStart"/>
+              <w:r>
+                <w:rPr>
+                  <w:rStyle w:val="a3"/>
+                </w:rPr>
+                <w:t>Yuklab</w:t>
+              </w:r>
+              <w:proofErr w:type="spellEnd"/>
+              <w:r>
+                <w:rPr>
+                  <w:rStyle w:val="a3"/>
+                </w:rPr>
+                <w:t xml:space="preserve"> </w:t>
+              </w:r>
+              <w:proofErr w:type="spellStart"/>
+              <w:r>
+                <w:rPr>
+                  <w:rStyle w:val="a3"/>
+                </w:rPr>
+                <w:t>olish</w:t>
+              </w:r>
+              <w:proofErr w:type="spellEnd"/>
+            </w:hyperlink>
           </w:p>
         </w:tc>
       </w:tr>
@@ -12449,7 +12473,7 @@
       <w:r>
         <w:t xml:space="preserve">: </w:t>
       </w:r>
-      <w:hyperlink r:id="rId19" w:history="1">
+      <w:hyperlink r:id="rId20" w:history="1">
         <w:proofErr w:type="spellStart"/>
         <w:r>
           <w:rPr>
@@ -12533,7 +12557,7 @@
       <w:r>
         <w:t xml:space="preserve">: </w:t>
       </w:r>
-      <w:hyperlink r:id="rId20" w:history="1">
+      <w:hyperlink r:id="rId21" w:history="1">
         <w:proofErr w:type="spellStart"/>
         <w:r>
           <w:rPr>
